--- a/TestPDFCreation/out.docx
+++ b/TestPDFCreation/out.docx
@@ -12,9 +12,11 @@
         <w:jc w:val="center"/>
         <w:rPr>
           <w:rFonts w:ascii="Calibri" w:hAnsi="Calibri" w:cs="Calibri"/>
+          <w:b/>
+          <w:bCs/>
           <w:color w:val="000000" w:themeColor="text1"/>
-          <w:sz w:val="28"/>
-          <w:szCs w:val="28"/>
+          <w:sz w:val="60"/>
+          <w:szCs w:val="60"/>
         </w:rPr>
       </w:pPr>
       <w:proofErr w:type="spellStart"/>
@@ -41,43 +43,24 @@
         <w:jc w:val="center"/>
         <w:rPr>
           <w:rFonts w:ascii="Calibri" w:hAnsi="Calibri" w:cs="Calibri"/>
+          <w:color w:val="000000" w:themeColor="text1"/>
+          <w:sz w:val="28"/>
+          <w:szCs w:val="28"/>
+        </w:rPr>
+      </w:pPr>
+      <w:proofErr w:type="spellStart"/>
+      <w:r>
+        <w:rPr>
+          <w:rFonts w:ascii="Calibri" w:hAnsi="Calibri" w:cs="Calibri"/>
           <w:b/>
           <w:bCs/>
           <w:color w:val="000000" w:themeColor="text1"/>
           <w:sz w:val="26"/>
           <w:szCs w:val="26"/>
         </w:rPr>
-      </w:pPr>
-      <w:proofErr w:type="spellStart"/>
-      <w:r>
-        <w:rPr>
-          <w:rFonts w:ascii="Calibri" w:hAnsi="Calibri" w:cs="Calibri"/>
-          <w:b/>
-          <w:bCs/>
-          <w:color w:val="000000" w:themeColor="text1"/>
-          <w:sz w:val="26"/>
-          <w:szCs w:val="26"/>
-        </w:rPr>
         <w:t>Front-End Developer | Full Stack .NET Developer | Web Developer</w:t>
       </w:r>
       <w:proofErr w:type="spellEnd"/>
-    </w:p>
-    <w:p>
-      <w:pPr>
-        <w:pStyle w:val="ListBullet"/>
-        <w:numPr>
-          <w:ilvl w:val="0"/>
-          <w:numId w:val="0"/>
-        </w:numPr>
-        <w:rPr>
-          <w:rFonts w:ascii="Calibri" w:hAnsi="Calibri" w:cs="Calibri"/>
-          <w:b/>
-          <w:bCs/>
-          <w:color w:val="000000" w:themeColor="text1"/>
-          <w:sz w:val="10"/>
-          <w:szCs w:val="10"/>
-        </w:rPr>
-      </w:pPr>
     </w:p>
     <w:p>
       <w:pPr>
@@ -106,23 +89,6 @@
           <w:numId w:val="0"/>
         </w:numPr>
         <w:jc w:val="center"/>
-        <w:rPr>
-          <w:rFonts w:ascii="Calibri" w:hAnsi="Calibri" w:cs="Calibri"/>
-          <w:sz w:val="10"/>
-          <w:szCs w:val="10"/>
-        </w:rPr>
-      </w:pPr>
-    </w:p>
-    <w:p>
-      <w:pPr>
-        <w:pStyle w:val="ListBullet"/>
-        <w:numPr>
-          <w:ilvl w:val="0"/>
-          <w:numId w:val="0"/>
-        </w:numPr>
-        <w:pBdr>
-          <w:top w:val="single" w:color="auto" w:sz="4" w:space="1"/>
-        </w:pBdr>
         <w:rPr>
           <w:rFonts w:ascii="Calibri" w:hAnsi="Calibri" w:cs="Calibri"/>
           <w:sz w:val="10"/>
@@ -143,24 +109,10 @@
         <w:jc w:val="center"/>
         <w:rPr>
           <w:rFonts w:ascii="Calibri" w:hAnsi="Calibri" w:cs="Calibri"/>
-          <w:b/>
-          <w:bCs/>
-          <w:color w:val="000000" w:themeColor="text1"/>
-          <w:sz w:val="36"/>
-          <w:szCs w:val="36"/>
-        </w:rPr>
-      </w:pPr>
-      <w:r>
-        <w:rPr>
-          <w:rFonts w:ascii="Calibri" w:hAnsi="Calibri" w:cs="Calibri"/>
-          <w:b/>
-          <w:bCs/>
-          <w:color w:val="000000" w:themeColor="text1"/>
-          <w:sz w:val="36"/>
-          <w:szCs w:val="36"/>
-        </w:rPr>
-        <w:t>SUMMARY</w:t>
-      </w:r>
+          <w:sz w:val="10"/>
+          <w:szCs w:val="10"/>
+        </w:rPr>
+      </w:pPr>
     </w:p>
     <w:p>
       <w:pPr>
@@ -175,10 +127,24 @@
         <w:jc w:val="center"/>
         <w:rPr>
           <w:rFonts w:ascii="Calibri" w:hAnsi="Calibri" w:cs="Calibri"/>
-          <w:sz w:val="10"/>
-          <w:szCs w:val="10"/>
-        </w:rPr>
-      </w:pPr>
+          <w:b/>
+          <w:bCs/>
+          <w:color w:val="000000" w:themeColor="text1"/>
+          <w:sz w:val="32"/>
+          <w:szCs w:val="32"/>
+        </w:rPr>
+      </w:pPr>
+      <w:r>
+        <w:rPr>
+          <w:rFonts w:ascii="Calibri" w:hAnsi="Calibri" w:cs="Calibri"/>
+          <w:b/>
+          <w:bCs/>
+          <w:color w:val="000000" w:themeColor="text1"/>
+          <w:sz w:val="32"/>
+          <w:szCs w:val="32"/>
+        </w:rPr>
+        <w:t>SUMMARY</w:t>
+      </w:r>
     </w:p>
     <w:p>
       <w:pPr>
@@ -192,32 +158,20 @@
         </w:pBdr>
         <w:rPr>
           <w:rFonts w:ascii="Calibri" w:hAnsi="Calibri" w:cs="Calibri"/>
-          <w:sz w:val="22"/>
+          <w:color w:val="000000" w:themeColor="text1"/>
+          <w:szCs w:val="20"/>
         </w:rPr>
       </w:pPr>
       <w:proofErr w:type="spellStart"/>
       <w:r>
         <w:rPr>
           <w:rFonts w:ascii="Calibri" w:hAnsi="Calibri" w:cs="Calibri"/>
-          <w:sz w:val="22"/>
+          <w:color w:val="000000" w:themeColor="text1"/>
+          <w:szCs w:val="20"/>
         </w:rPr>
         <w:t>Software Developer with 3 years of experience building responsive, user-centric applications using C#, .NET MAUI, and SQL, delivering robust full-stack solutions. Leveraged HTML5, CSS3, and JavaScript to implement dynamic, API-driven interfaces and template-based document generation. Equipped to apply these skills to develop intuitive, secure Power Pages portals and enhance CRM ecosystems at Frequency Foundry.</w:t>
       </w:r>
       <w:proofErr w:type="spellEnd"/>
-    </w:p>
-    <w:p>
-      <w:pPr>
-        <w:pStyle w:val="ListBullet"/>
-        <w:numPr>
-          <w:ilvl w:val="0"/>
-          <w:numId w:val="0"/>
-        </w:numPr>
-        <w:rPr>
-          <w:rFonts w:ascii="Calibri" w:hAnsi="Calibri" w:cs="Calibri"/>
-          <w:sz w:val="10"/>
-          <w:szCs w:val="10"/>
-        </w:rPr>
-      </w:pPr>
     </w:p>
     <w:p>
       <w:pPr>
@@ -233,8 +187,8 @@
           <w:b/>
           <w:bCs/>
           <w:color w:val="000000" w:themeColor="text1"/>
-          <w:sz w:val="36"/>
-          <w:szCs w:val="36"/>
+          <w:sz w:val="32"/>
+          <w:szCs w:val="32"/>
         </w:rPr>
       </w:pPr>
       <w:r>
@@ -243,8 +197,8 @@
           <w:b/>
           <w:bCs/>
           <w:color w:val="000000" w:themeColor="text1"/>
-          <w:sz w:val="36"/>
-          <w:szCs w:val="36"/>
+          <w:sz w:val="32"/>
+          <w:szCs w:val="32"/>
         </w:rPr>
         <w:t>WORKS</w:t>
       </w:r>
@@ -259,29 +213,16 @@
         <w:ind w:left="360" w:hanging="360"/>
         <w:rPr>
           <w:rFonts w:ascii="Calibri" w:hAnsi="Calibri" w:cs="Calibri"/>
-          <w:sz w:val="10"/>
-          <w:szCs w:val="10"/>
-        </w:rPr>
-      </w:pPr>
-    </w:p>
-    <w:p>
-      <w:pPr>
-        <w:pStyle w:val="ListBullet"/>
-        <w:numPr>
-          <w:ilvl w:val="0"/>
-          <w:numId w:val="0"/>
-        </w:numPr>
-        <w:ind w:left="360" w:hanging="360"/>
-        <w:rPr>
-          <w:rFonts w:ascii="Calibri" w:hAnsi="Calibri" w:cs="Calibri"/>
-          <w:sz w:val="22"/>
+          <w:sz w:val="8"/>
+          <w:szCs w:val="8"/>
         </w:rPr>
       </w:pPr>
       <w:proofErr w:type="spellStart"/>
       <w:r>
         <w:rPr>
           <w:rFonts w:ascii="Calibri" w:hAnsi="Calibri" w:cs="Calibri"/>
-          <w:sz w:val="22"/>
+          <w:sz w:val="8"/>
+          <w:szCs w:val="8"/>
         </w:rPr>
         <w:t>Workdata</w:t>
       </w:r>
@@ -316,8 +257,8 @@
           <w:b/>
           <w:bCs/>
           <w:color w:val="000000" w:themeColor="text1"/>
-          <w:sz w:val="36"/>
-          <w:szCs w:val="36"/>
+          <w:sz w:val="32"/>
+          <w:szCs w:val="32"/>
         </w:rPr>
       </w:pPr>
       <w:r>
@@ -326,10 +267,106 @@
           <w:b/>
           <w:bCs/>
           <w:color w:val="000000" w:themeColor="text1"/>
-          <w:sz w:val="36"/>
-          <w:szCs w:val="36"/>
+          <w:sz w:val="32"/>
+          <w:szCs w:val="32"/>
         </w:rPr>
         <w:t>EDUCATIONS</w:t>
+      </w:r>
+    </w:p>
+    <w:p>
+      <w:pPr>
+        <w:pStyle w:val="ListBullet"/>
+        <w:numPr>
+          <w:ilvl w:val="0"/>
+          <w:numId w:val="0"/>
+        </w:numPr>
+        <w:rPr>
+          <w:rFonts w:ascii="Calibri" w:hAnsi="Calibri" w:cs="Calibri"/>
+          <w:sz w:val="8"/>
+          <w:szCs w:val="8"/>
+        </w:rPr>
+      </w:pPr>
+      <w:proofErr w:type="spellStart"/>
+      <w:r>
+        <w:rPr>
+          <w:rFonts w:ascii="Calibri" w:hAnsi="Calibri" w:cs="Calibri"/>
+          <w:sz w:val="8"/>
+          <w:szCs w:val="8"/>
+        </w:rPr>
+        <w:t/>
+      </w:r>
+      <w:proofErr w:type="spellEnd"/>
+    </w:p>
+    <w:p>
+      <w:r>
+        <w:rPr>
+          <w:rFonts w:ascii="Calibri" w:hAnsi="Calibri"/>
+          <w:b/>
+          <w:sz w:val="22"/>
+        </w:rPr>
+        <w:t>NAIT, Edmonton, Alberta (2023–2025)</w:t>
+      </w:r>
+    </w:p>
+    <w:p>
+      <w:pPr>
+        <w:pStyle w:val="ListParagraph"/>
+        <w:ind w:left="300"/>
+      </w:pPr>
+      <w:r>
+        <w:rPr>
+          <w:rFonts w:ascii="Calibri" w:hAnsi="Calibri"/>
+          <w:sz w:val="20"/>
+        </w:rPr>
+        <w:t>Course: Computer Engineering Technology</w:t>
+      </w:r>
+    </w:p>
+    <w:p>
+      <w:pPr>
+        <w:pStyle w:val="ListParagraph"/>
+        <w:ind w:left="400"/>
+      </w:pPr>
+      <w:r>
+        <w:rPr>
+          <w:rFonts w:ascii="Calibri" w:hAnsi="Calibri"/>
+          <w:sz w:val="20"/>
+        </w:rPr>
+        <w:t>Where I developed software applications using C# and .NET by designing and implementing full-stack solutions and embedded system integrations, resulting in practical skills to deliver reliable, real-world software projects.</w:t>
+      </w:r>
+    </w:p>
+    <w:p>
+      <w:r>
+        <w:rPr>
+          <w:rFonts w:ascii="Calibri" w:hAnsi="Calibri"/>
+          <w:b/>
+          <w:sz w:val="22"/>
+        </w:rPr>
+        <w:t>NAIT, Edmonton, Alberta (2023–2025)</w:t>
+      </w:r>
+    </w:p>
+    <w:p>
+      <w:pPr>
+        <w:pStyle w:val="ListParagraph"/>
+        <w:ind w:left="300"/>
+      </w:pPr>
+      <w:r>
+        <w:rPr>
+          <w:rFonts w:ascii="Calibri" w:hAnsi="Calibri"/>
+          <w:sz w:val="20"/>
+        </w:rPr>
+        <w:t>Course: Computer Engineering Technology</w:t>
+      </w:r>
+    </w:p>
+    <w:p>
+      <w:pPr>
+        <w:pStyle w:val="ListParagraph"/>
+        <w:ind w:left="400"/>
+      </w:pPr>
+      <w:r>
+        <w:rPr>
+          <w:rFonts w:ascii="Calibri" w:hAnsi="Calibri"/>
+          <w:sz w:val="20"/>
+        </w:rPr>
+        <w:t>Where I developed software applications using C# and .NET by designing and implementing full-stack solutions and embedded system integrations, resulting in practical skills to deliver reliable, real-world software projects.</w:t>
       </w:r>
     </w:p>
     <w:p>
@@ -345,46 +382,22 @@
           <w:rFonts w:ascii="Calibri" w:hAnsi="Calibri" w:cs="Calibri"/>
           <w:b/>
           <w:bCs/>
-          <w:sz w:val="10"/>
-          <w:szCs w:val="10"/>
-        </w:rPr>
-      </w:pPr>
-    </w:p>
-    <w:p>
-      <w:pPr>
-        <w:pStyle w:val="ListBullet"/>
-        <w:numPr>
-          <w:ilvl w:val="0"/>
-          <w:numId w:val="0"/>
-        </w:numPr>
-        <w:rPr>
-          <w:rFonts w:ascii="Calibri" w:hAnsi="Calibri" w:cs="Calibri"/>
-          <w:sz w:val="22"/>
-        </w:rPr>
-      </w:pPr>
-      <w:proofErr w:type="spellStart"/>
-      <w:r>
-        <w:rPr>
-          <w:rFonts w:ascii="Calibri" w:hAnsi="Calibri" w:cs="Calibri"/>
-          <w:sz w:val="22"/>
-        </w:rPr>
-        <w:t>Educationdata</w:t>
-      </w:r>
-      <w:proofErr w:type="spellEnd"/>
-    </w:p>
-    <w:p>
-      <w:pPr>
-        <w:pStyle w:val="ListBullet"/>
-        <w:numPr>
-          <w:ilvl w:val="0"/>
-          <w:numId w:val="0"/>
-        </w:numPr>
-        <w:rPr>
-          <w:rFonts w:ascii="Calibri" w:hAnsi="Calibri" w:cs="Calibri"/>
-          <w:sz w:val="10"/>
-          <w:szCs w:val="10"/>
-        </w:rPr>
-      </w:pPr>
+          <w:color w:val="000000" w:themeColor="text1"/>
+          <w:sz w:val="32"/>
+          <w:szCs w:val="32"/>
+        </w:rPr>
+      </w:pPr>
+      <w:r>
+        <w:rPr>
+          <w:rFonts w:ascii="Calibri" w:hAnsi="Calibri" w:cs="Calibri"/>
+          <w:b/>
+          <w:bCs/>
+          <w:color w:val="000000" w:themeColor="text1"/>
+          <w:sz w:val="32"/>
+          <w:szCs w:val="32"/>
+        </w:rPr>
+        <w:t>PROJECTS</w:t>
+      </w:r>
     </w:p>
     <w:p>
       <w:pPr>
@@ -397,24 +410,22 @@
         <w:jc w:val="center"/>
         <w:rPr>
           <w:rFonts w:ascii="Calibri" w:hAnsi="Calibri" w:cs="Calibri"/>
-          <w:b/>
-          <w:bCs/>
           <w:color w:val="000000" w:themeColor="text1"/>
-          <w:sz w:val="36"/>
-          <w:szCs w:val="36"/>
-        </w:rPr>
-      </w:pPr>
-      <w:r>
-        <w:rPr>
-          <w:rFonts w:ascii="Calibri" w:hAnsi="Calibri" w:cs="Calibri"/>
-          <w:b/>
-          <w:bCs/>
+          <w:sz w:val="22"/>
+        </w:rPr>
+      </w:pPr>
+      <w:proofErr w:type="spellStart"/>
+      <w:proofErr w:type="gramStart"/>
+      <w:r>
+        <w:rPr>
+          <w:rFonts w:ascii="Calibri" w:hAnsi="Calibri" w:cs="Calibri"/>
           <w:color w:val="000000" w:themeColor="text1"/>
-          <w:sz w:val="36"/>
-          <w:szCs w:val="36"/>
-        </w:rPr>
-        <w:t>PROJECTS</w:t>
-      </w:r>
+          <w:sz w:val="22"/>
+        </w:rPr>
+        <w:t>www.nareshkoirala.dev</w:t>
+      </w:r>
+      <w:proofErr w:type="spellEnd"/>
+      <w:proofErr w:type="gramEnd"/>
     </w:p>
     <w:p>
       <w:pPr>
@@ -423,80 +434,146 @@
           <w:ilvl w:val="0"/>
           <w:numId w:val="0"/>
         </w:numPr>
-        <w:ind w:left="360" w:hanging="360"/>
-        <w:jc w:val="center"/>
-        <w:rPr>
-          <w:rFonts w:ascii="Calibri" w:hAnsi="Calibri" w:cs="Calibri"/>
-          <w:color w:val="000000" w:themeColor="text1"/>
-          <w:sz w:val="26"/>
-          <w:szCs w:val="26"/>
+        <w:rPr>
+          <w:rFonts w:ascii="Calibri" w:hAnsi="Calibri" w:cs="Calibri"/>
+          <w:sz w:val="8"/>
+          <w:szCs w:val="8"/>
         </w:rPr>
       </w:pPr>
       <w:proofErr w:type="spellStart"/>
-      <w:proofErr w:type="gramStart"/>
-      <w:r>
-        <w:rPr>
-          <w:rFonts w:ascii="Calibri" w:hAnsi="Calibri" w:cs="Calibri"/>
-          <w:color w:val="000000" w:themeColor="text1"/>
-          <w:sz w:val="26"/>
-          <w:szCs w:val="26"/>
-        </w:rPr>
-        <w:t>www.nareshkoirala.dev</w:t>
+      <w:r>
+        <w:rPr>
+          <w:rFonts w:ascii="Calibri" w:hAnsi="Calibri" w:cs="Calibri"/>
+          <w:sz w:val="8"/>
+          <w:szCs w:val="8"/>
+        </w:rPr>
+        <w:t/>
       </w:r>
       <w:proofErr w:type="spellEnd"/>
-      <w:proofErr w:type="gramEnd"/>
-    </w:p>
-    <w:p>
-      <w:pPr>
-        <w:pStyle w:val="ListBullet"/>
-        <w:numPr>
-          <w:ilvl w:val="0"/>
-          <w:numId w:val="0"/>
-        </w:numPr>
-        <w:ind w:left="360" w:hanging="360"/>
-        <w:jc w:val="center"/>
-        <w:rPr>
-          <w:rFonts w:ascii="Calibri" w:hAnsi="Calibri" w:cs="Calibri"/>
-          <w:color w:val="000000" w:themeColor="text1"/>
-          <w:sz w:val="10"/>
-          <w:szCs w:val="10"/>
-        </w:rPr>
-      </w:pPr>
-    </w:p>
-    <w:p>
-      <w:pPr>
-        <w:pStyle w:val="ListBullet"/>
-        <w:numPr>
-          <w:ilvl w:val="0"/>
-          <w:numId w:val="0"/>
-        </w:numPr>
-        <w:rPr>
-          <w:rFonts w:ascii="Calibri" w:hAnsi="Calibri" w:cs="Calibri"/>
+    </w:p>
+    <w:p>
+      <w:r>
+        <w:rPr>
+          <w:rFonts w:ascii="Calibri" w:hAnsi="Calibri"/>
+          <w:b/>
           <w:sz w:val="22"/>
         </w:rPr>
-      </w:pPr>
-      <w:proofErr w:type="spellStart"/>
-      <w:r>
-        <w:rPr>
-          <w:rFonts w:ascii="Calibri" w:hAnsi="Calibri" w:cs="Calibri"/>
+        <w:t>Resume Builder App</w:t>
+      </w:r>
+    </w:p>
+    <w:p>
+      <w:pPr>
+        <w:pStyle w:val="ListParagraph"/>
+        <w:ind w:left="300"/>
+      </w:pPr>
+      <w:r>
+        <w:rPr>
+          <w:rFonts w:ascii="Calibri" w:hAnsi="Calibri"/>
+          <w:sz w:val="20"/>
+        </w:rPr>
+        <w:t>I led the development of a cross-platform Resume Builder App using .NET MAUI, integrating multiple job site APIs and AI-driven customization to generate tailored resumes and cover letters automatically. This project highlights my ability to architect scalable, user-focused solutions that align with CES Corporation’s need for dynamic web applications.</w:t>
+      </w:r>
+    </w:p>
+    <w:p>
+      <w:pPr>
+        <w:pStyle w:val="ListParagraph"/>
+        <w:ind w:left="600"/>
+      </w:pPr>
+      <w:r>
+        <w:rPr>
+          <w:rFonts w:ascii="Calibri" w:hAnsi="Calibri"/>
+          <w:sz w:val="20"/>
+        </w:rPr>
+        <w:t>⁍   Integrated multiple job site APIs to fetch and validate listings based on user preferences.</w:t>
+      </w:r>
+    </w:p>
+    <w:p>
+      <w:pPr>
+        <w:pStyle w:val="ListParagraph"/>
+        <w:ind w:left="600"/>
+      </w:pPr>
+      <w:r>
+        <w:rPr>
+          <w:rFonts w:ascii="Calibri" w:hAnsi="Calibri"/>
+          <w:sz w:val="20"/>
+        </w:rPr>
+        <w:t>⁍   Implemented AI-powered customization to generate tailored documents matching selected job descriptions.</w:t>
+      </w:r>
+    </w:p>
+    <w:p>
+      <w:pPr>
+        <w:pStyle w:val="ListParagraph"/>
+        <w:ind w:left="600"/>
+      </w:pPr>
+      <w:r>
+        <w:rPr>
+          <w:rFonts w:ascii="Calibri" w:hAnsi="Calibri"/>
+          <w:sz w:val="20"/>
+        </w:rPr>
+        <w:t>⁍   Enabled DOCX download functionality for personalized application materials.</w:t>
+      </w:r>
+    </w:p>
+    <w:p>
+      <w:r>
+        <w:rPr>
+          <w:rFonts w:ascii="Calibri" w:hAnsi="Calibri"/>
+          <w:b/>
           <w:sz w:val="22"/>
         </w:rPr>
-        <w:t>Projectdata</w:t>
-      </w:r>
-      <w:proofErr w:type="spellEnd"/>
-    </w:p>
-    <w:p>
-      <w:pPr>
-        <w:pStyle w:val="ListBullet"/>
-        <w:numPr>
-          <w:ilvl w:val="0"/>
-          <w:numId w:val="0"/>
-        </w:numPr>
-        <w:rPr>
-          <w:rFonts w:ascii="Calibri" w:hAnsi="Calibri" w:cs="Calibri"/>
-          <w:sz w:val="22"/>
-        </w:rPr>
-      </w:pPr>
+        <w:t>Resume Builder App</w:t>
+      </w:r>
+    </w:p>
+    <w:p>
+      <w:pPr>
+        <w:pStyle w:val="ListParagraph"/>
+        <w:ind w:left="300"/>
+      </w:pPr>
+      <w:r>
+        <w:rPr>
+          <w:rFonts w:ascii="Calibri" w:hAnsi="Calibri"/>
+          <w:sz w:val="20"/>
+        </w:rPr>
+        <w:t>I led the development of a cross-platform Resume Builder App using .NET MAUI, integrating multiple job site APIs and AI-driven customization to generate tailored resumes and cover letters automatically. This project highlights my ability to architect scalable, user-focused solutions that align with CES Corporation’s need for dynamic web applications.</w:t>
+      </w:r>
+    </w:p>
+    <w:p>
+      <w:pPr>
+        <w:pStyle w:val="ListParagraph"/>
+        <w:ind w:left="600"/>
+      </w:pPr>
+      <w:r>
+        <w:rPr>
+          <w:rFonts w:ascii="Calibri" w:hAnsi="Calibri"/>
+          <w:sz w:val="20"/>
+        </w:rPr>
+        <w:t>⁍   Integrated multiple job site APIs to fetch and validate listings based on user preferences.</w:t>
+      </w:r>
+    </w:p>
+    <w:p>
+      <w:pPr>
+        <w:pStyle w:val="ListParagraph"/>
+        <w:ind w:left="600"/>
+      </w:pPr>
+      <w:r>
+        <w:rPr>
+          <w:rFonts w:ascii="Calibri" w:hAnsi="Calibri"/>
+          <w:sz w:val="20"/>
+        </w:rPr>
+        <w:t>⁍   Implemented AI-powered customization to generate tailored documents matching selected job descriptions.</w:t>
+      </w:r>
+    </w:p>
+    <w:p>
+      <w:pPr>
+        <w:pStyle w:val="ListParagraph"/>
+        <w:ind w:left="600"/>
+      </w:pPr>
+      <w:r>
+        <w:rPr>
+          <w:rFonts w:ascii="Calibri" w:hAnsi="Calibri"/>
+          <w:sz w:val="20"/>
+        </w:rPr>
+        <w:t>⁍   Enabled DOCX download functionality for personalized application materials.</w:t>
+      </w:r>
     </w:p>
     <w:p>
       <w:pPr>
@@ -510,8 +587,9 @@
           <w:rFonts w:ascii="Calibri" w:hAnsi="Calibri" w:cs="Calibri"/>
           <w:b/>
           <w:bCs/>
-          <w:sz w:val="36"/>
-          <w:szCs w:val="36"/>
+          <w:color w:val="000000" w:themeColor="text1"/>
+          <w:sz w:val="32"/>
+          <w:szCs w:val="32"/>
         </w:rPr>
       </w:pPr>
       <w:r>
@@ -519,10 +597,22 @@
           <w:rFonts w:ascii="Calibri" w:hAnsi="Calibri" w:cs="Calibri"/>
           <w:b/>
           <w:bCs/>
-          <w:sz w:val="36"/>
-          <w:szCs w:val="36"/>
+          <w:color w:val="000000" w:themeColor="text1"/>
+          <w:sz w:val="32"/>
+          <w:szCs w:val="32"/>
         </w:rPr>
         <w:t>SKILLS</w:t>
+      </w:r>
+      <w:r>
+        <w:rPr>
+          <w:rFonts w:ascii="Calibri" w:hAnsi="Calibri" w:cs="Calibri"/>
+          <w:b/>
+          <w:bCs/>
+          <w:color w:val="000000" w:themeColor="text1"/>
+          <w:sz w:val="32"/>
+          <w:szCs w:val="32"/>
+        </w:rPr>
+        <w:t xml:space="preserve"> &amp; CERTIFICATES</w:t>
       </w:r>
     </w:p>
     <w:p>
@@ -534,44 +624,42 @@
         </w:numPr>
         <w:rPr>
           <w:rFonts w:ascii="Calibri" w:hAnsi="Calibri" w:cs="Calibri"/>
-          <w:sz w:val="22"/>
+          <w:sz w:val="8"/>
+          <w:szCs w:val="8"/>
         </w:rPr>
       </w:pPr>
       <w:proofErr w:type="spellStart"/>
       <w:r>
         <w:rPr>
           <w:rFonts w:ascii="Calibri" w:hAnsi="Calibri" w:cs="Calibri"/>
-          <w:sz w:val="22"/>
+          <w:sz w:val="8"/>
+          <w:szCs w:val="8"/>
         </w:rPr>
         <w:t/>
       </w:r>
       <w:proofErr w:type="spellEnd"/>
     </w:p>
     <w:p>
-      <w:r>
-        <w:rPr>
+      <w:pPr>
+        <w:pStyle w:val="ListParagraph"/>
+      </w:pPr>
+      <w:r>
+        <w:rPr>
+          <w:rFonts w:ascii="Calibri" w:hAnsi="Calibri"/>
+          <w:sz w:val="20"/>
+        </w:rPr>
+        <w:t>Generative AI (LinkedIn Learning) | Generative AI (LinkedIn Learning)</w:t>
+      </w:r>
+    </w:p>
+    <w:p>
+      <w:r>
+        <w:rPr>
+          <w:rFonts w:ascii="Calibri" w:hAnsi="Calibri"/>
           <w:color w:val="0070C0"/>
-          <w:sz w:val="22"/>
-        </w:rPr>
-        <w:t>C#                   .NET MAUI                   ASP.NET Core                   Blazor                   SQL                   HTML5                   CSS3                   JavaScript                   Liquid Templating                   FetchXML</w:t>
-      </w:r>
-    </w:p>
-    <w:p>
-      <w:pPr>
-        <w:pStyle w:val="ListBullet"/>
-        <w:numPr>
-          <w:ilvl w:val="0"/>
-          <w:numId w:val="0"/>
-        </w:numPr>
-        <w:jc w:val="center"/>
-        <w:rPr>
-          <w:rFonts w:ascii="Calibri" w:hAnsi="Calibri" w:cs="Calibri"/>
-          <w:b/>
-          <w:bCs/>
-          <w:sz w:val="36"/>
-          <w:szCs w:val="36"/>
-        </w:rPr>
-      </w:pPr>
+          <w:sz w:val="20"/>
+        </w:rPr>
+        <w:t>full-stack development | application security | CI/CD | DevOps | deployment | system architecture | React | C#, React, TypeScript, MAUI, .NET Core</w:t>
+      </w:r>
     </w:p>
     <w:p>
       <w:pPr>
@@ -643,7 +731,7 @@
     <w:p/>
     <w:sectPr>
       <w:pgSz w:w="12240" w:h="15840"/>
-      <w:pgMar w:top="720" w:right="720" w:bottom="720" w:left="720" w:header="720" w:footer="720" w:gutter="0"/>
+      <w:pgMar w:top="432" w:right="720" w:bottom="432" w:left="720" w:header="720" w:footer="720" w:gutter="0"/>
       <w:cols w:space="720"/>
       <w:docGrid w:linePitch="360"/>
     </w:sectPr>

--- a/TestPDFCreation/out.docx
+++ b/TestPDFCreation/out.docx
@@ -224,9 +224,55 @@
           <w:sz w:val="8"/>
           <w:szCs w:val="8"/>
         </w:rPr>
-        <w:t>Workdata</w:t>
+        <w:t/>
       </w:r>
       <w:proofErr w:type="spellEnd"/>
+    </w:p>
+    <w:p>
+      <w:r>
+        <w:rPr>
+          <w:rFonts w:ascii="Calibri" w:hAnsi="Calibri"/>
+          <w:b/>
+          <w:sz w:val="20"/>
+        </w:rPr>
+        <w:t>Self-Employed, Edmonton, AB (2021–2024)</w:t>
+      </w:r>
+    </w:p>
+    <w:p>
+      <w:pPr>
+        <w:pStyle w:val="ListParagraph"/>
+        <w:ind w:left="300"/>
+      </w:pPr>
+      <w:r>
+        <w:rPr>
+          <w:rFonts w:ascii="Calibri" w:hAnsi="Calibri"/>
+          <w:sz w:val="20"/>
+        </w:rPr>
+        <w:t>As a Software Developer, built and maintained full-stack applications using C#, .NET Core, MAUI, and SQL, led API integrations for AI-driven features, and conducted security-focused code reviews. Collaborated cross-functionally to gather requirements, optimized performance, and ensured maintainability. Delivered user-friendly solutions including a cross-platform resume builder and robotic gameplay system.</w:t>
+      </w:r>
+    </w:p>
+    <w:p>
+      <w:r>
+        <w:rPr>
+          <w:rFonts w:ascii="Calibri" w:hAnsi="Calibri"/>
+          <w:b/>
+          <w:sz w:val="20"/>
+        </w:rPr>
+        <w:t>Self-Employed, Edmonton, AB (2021–2024)</w:t>
+      </w:r>
+    </w:p>
+    <w:p>
+      <w:pPr>
+        <w:pStyle w:val="ListParagraph"/>
+        <w:ind w:left="300"/>
+      </w:pPr>
+      <w:r>
+        <w:rPr>
+          <w:rFonts w:ascii="Calibri" w:hAnsi="Calibri"/>
+          <w:sz w:val="20"/>
+        </w:rPr>
+        <w:t>As a Software Developer, built and maintained full-stack applications using C#, .NET Core, MAUI, and SQL, led API integrations for AI-driven features, and conducted security-focused code reviews. Collaborated cross-functionally to gather requirements, optimized performance, and ensured maintainability. Delivered user-friendly solutions including a cross-platform resume builder and robotic gameplay system.</w:t>
+      </w:r>
     </w:p>
     <w:p>
       <w:pPr>
@@ -648,7 +694,7 @@
           <w:rFonts w:ascii="Calibri" w:hAnsi="Calibri"/>
           <w:sz w:val="20"/>
         </w:rPr>
-        <w:t>Generative AI (LinkedIn Learning) | Generative AI (LinkedIn Learning)</w:t>
+        <w:t>Generative AI (LinkedIn Learning) | Generative AI (LinkedIn Learning) | </w:t>
       </w:r>
     </w:p>
     <w:p>
@@ -658,7 +704,7 @@
           <w:color w:val="0070C0"/>
           <w:sz w:val="20"/>
         </w:rPr>
-        <w:t>full-stack development | application security | CI/CD | DevOps | deployment | system architecture | React | C#, React, TypeScript, MAUI, .NET Core</w:t>
+        <w:t>full-stack development | application security | CI/CD | DevOps | deployment | system architecture | React | C# | React | TypeScript | MAUI | .NET Core</w:t>
       </w:r>
     </w:p>
     <w:p>

--- a/TestPDFCreation/out.docx
+++ b/TestPDFCreation/out.docx
@@ -233,7 +233,7 @@
         <w:rPr>
           <w:rFonts w:ascii="Calibri" w:hAnsi="Calibri"/>
           <w:b/>
-          <w:sz w:val="20"/>
+          <w:sz w:val="22"/>
         </w:rPr>
         <w:t>Self-Employed, Edmonton, AB (2021–2024)</w:t>
       </w:r>
@@ -256,7 +256,7 @@
         <w:rPr>
           <w:rFonts w:ascii="Calibri" w:hAnsi="Calibri"/>
           <w:b/>
-          <w:sz w:val="20"/>
+          <w:sz w:val="22"/>
         </w:rPr>
         <w:t>Self-Employed, Edmonton, AB (2021–2024)</w:t>
       </w:r>
